--- a/client/public/BoSin_Resume.docx
+++ b/client/public/BoSin_Resume.docx
@@ -15,7 +15,7 @@
       </w:tblPr>
       <w:tblGrid>
         <w:gridCol w:w="2941"/>
-        <w:gridCol w:w="3056"/>
+        <w:gridCol w:w="2977"/>
       </w:tblGrid>
       <w:tr>
         <w:tc>
@@ -91,7 +91,7 @@
                 <w:sz w:val="24"/>
                 <w:szCs w:val="24"/>
               </w:rPr>
-              <w:t>S</w:t>
+              <w:t>Blaine</w:t>
             </w:r>
             <w:r>
               <w:rPr>
@@ -100,7 +100,7 @@
                 <w:sz w:val="24"/>
                 <w:szCs w:val="24"/>
               </w:rPr>
-              <w:t>eattle, WA</w:t>
+              <w:t>, WA</w:t>
             </w:r>
             <w:r>
               <w:rPr>
@@ -222,16 +222,14 @@
         </w:rPr>
         <w:t xml:space="preserve">As a recent full stack software developer graduate from Coding Dojo with a 4-year Computer Science degree, I am excited to tackle problems related to code.  My time at Coding Dojo provided me with </w:t>
       </w:r>
-      <w:proofErr w:type="gramStart"/>
       <w:r>
         <w:rPr>
           <w:rFonts w:cstheme="minorHAnsi"/>
           <w:sz w:val="24"/>
           <w:szCs w:val="24"/>
         </w:rPr>
-        <w:t>the hands</w:t>
-      </w:r>
-      <w:proofErr w:type="gramEnd"/>
+        <w:t>hands</w:t>
+      </w:r>
       <w:r>
         <w:rPr>
           <w:rFonts w:cstheme="minorHAnsi"/>
@@ -469,7 +467,13 @@
       </w:r>
       <w:proofErr w:type="spellEnd"/>
       <w:r>
-        <w:t xml:space="preserve">), Python (Django), MERN (React) full </w:t>
+        <w:t xml:space="preserve">), Python (Django), </w:t>
+      </w:r>
+      <w:r>
+        <w:t xml:space="preserve">MERN (React) </w:t>
+      </w:r>
+      <w:r>
+        <w:t xml:space="preserve">full </w:t>
       </w:r>
       <w:proofErr w:type="gramStart"/>
       <w:r>
@@ -682,8 +686,8 @@
         <w:tblLook w:val="04A0" w:firstRow="1" w:lastRow="0" w:firstColumn="1" w:lastColumn="0" w:noHBand="0" w:noVBand="1"/>
       </w:tblPr>
       <w:tblGrid>
-        <w:gridCol w:w="4633"/>
-        <w:gridCol w:w="4727"/>
+        <w:gridCol w:w="4061"/>
+        <w:gridCol w:w="5299"/>
       </w:tblGrid>
       <w:tr>
         <w:tc>
@@ -729,7 +733,47 @@
                 <w:sz w:val="24"/>
                 <w:szCs w:val="24"/>
               </w:rPr>
-              <w:t>Python, JavaScript (ES6), HTML5/CSS, Java, C++</w:t>
+              <w:t xml:space="preserve">Python, </w:t>
+            </w:r>
+            <w:r>
+              <w:rPr>
+                <w:rFonts w:eastAsia="Times New Roman" w:cstheme="minorHAnsi"/>
+                <w:b/>
+                <w:bCs/>
+                <w:sz w:val="24"/>
+                <w:szCs w:val="24"/>
+              </w:rPr>
+              <w:t>JavaScript (ES6), HTML5</w:t>
+            </w:r>
+            <w:r>
+              <w:rPr>
+                <w:rFonts w:eastAsia="Times New Roman" w:cstheme="minorHAnsi"/>
+                <w:b/>
+                <w:bCs/>
+                <w:sz w:val="24"/>
+                <w:szCs w:val="24"/>
+              </w:rPr>
+              <w:t xml:space="preserve">, </w:t>
+            </w:r>
+            <w:r>
+              <w:rPr>
+                <w:rFonts w:eastAsia="Times New Roman" w:cstheme="minorHAnsi"/>
+                <w:b/>
+                <w:bCs/>
+                <w:sz w:val="24"/>
+                <w:szCs w:val="24"/>
+              </w:rPr>
+              <w:t>Java</w:t>
+            </w:r>
+            <w:r>
+              <w:rPr>
+                <w:rFonts w:eastAsia="Times New Roman" w:cstheme="minorHAnsi"/>
+                <w:b/>
+                <w:bCs/>
+                <w:sz w:val="24"/>
+                <w:szCs w:val="24"/>
+              </w:rPr>
+              <w:t>Script</w:t>
             </w:r>
             <w:r>
               <w:rPr>
@@ -740,7 +784,18 @@
                 <w:sz w:val="24"/>
                 <w:szCs w:val="24"/>
               </w:rPr>
-              <w:t>, Java, Python</w:t>
+              <w:t>, C++</w:t>
+            </w:r>
+            <w:r>
+              <w:rPr>
+                <w:rFonts w:eastAsia="Times New Roman" w:cstheme="minorHAnsi"/>
+                <w:b/>
+                <w:bCs/>
+                <w:color w:val="000000"/>
+                <w:sz w:val="24"/>
+                <w:szCs w:val="24"/>
+              </w:rPr>
+              <w:t>, Java</w:t>
             </w:r>
           </w:p>
           <w:p>
@@ -772,7 +827,27 @@
                 <w:sz w:val="24"/>
                 <w:szCs w:val="24"/>
               </w:rPr>
-              <w:t xml:space="preserve"> MySQL, MongoDB</w:t>
+              <w:t xml:space="preserve"> </w:t>
+            </w:r>
+            <w:r>
+              <w:rPr>
+                <w:rFonts w:eastAsia="Times New Roman" w:cstheme="minorHAnsi"/>
+                <w:b/>
+                <w:bCs/>
+                <w:sz w:val="24"/>
+                <w:szCs w:val="24"/>
+              </w:rPr>
+              <w:t>MySQL, MongoDB</w:t>
+            </w:r>
+            <w:r>
+              <w:rPr>
+                <w:rFonts w:eastAsia="Times New Roman" w:cstheme="minorHAnsi"/>
+                <w:b/>
+                <w:bCs/>
+                <w:sz w:val="24"/>
+                <w:szCs w:val="24"/>
+              </w:rPr>
+              <w:t>, JSON-Server</w:t>
             </w:r>
           </w:p>
         </w:tc>
@@ -818,11 +893,10 @@
                 <w:rFonts w:eastAsia="Times New Roman" w:cstheme="minorHAnsi"/>
                 <w:b/>
                 <w:bCs/>
-                <w:color w:val="000000"/>
                 <w:sz w:val="24"/>
                 <w:szCs w:val="24"/>
               </w:rPr>
-              <w:t>Node.js, React, Express</w:t>
+              <w:t>Node.js, React</w:t>
             </w:r>
             <w:r>
               <w:rPr>
@@ -833,7 +907,57 @@
                 <w:sz w:val="24"/>
                 <w:szCs w:val="24"/>
               </w:rPr>
+              <w:t xml:space="preserve">, </w:t>
+            </w:r>
+            <w:r>
+              <w:rPr>
+                <w:rFonts w:eastAsia="Times New Roman" w:cstheme="minorHAnsi"/>
+                <w:b/>
+                <w:bCs/>
+                <w:sz w:val="24"/>
+                <w:szCs w:val="24"/>
+              </w:rPr>
+              <w:t>Express</w:t>
+            </w:r>
+            <w:r>
+              <w:rPr>
+                <w:rFonts w:eastAsia="Times New Roman" w:cstheme="minorHAnsi"/>
+                <w:b/>
+                <w:bCs/>
+                <w:sz w:val="24"/>
+                <w:szCs w:val="24"/>
+              </w:rPr>
               <w:t>, CSS, SASS</w:t>
+            </w:r>
+            <w:r>
+              <w:rPr>
+                <w:rFonts w:eastAsia="Times New Roman" w:cstheme="minorHAnsi"/>
+                <w:b/>
+                <w:bCs/>
+                <w:sz w:val="24"/>
+                <w:szCs w:val="24"/>
+              </w:rPr>
+              <w:t>,</w:t>
+            </w:r>
+            <w:r>
+              <w:rPr>
+                <w:rFonts w:eastAsia="Times New Roman" w:cstheme="minorHAnsi"/>
+                <w:b/>
+                <w:bCs/>
+                <w:sz w:val="24"/>
+                <w:szCs w:val="24"/>
+              </w:rPr>
+              <w:t xml:space="preserve"> Redux,</w:t>
+            </w:r>
+            <w:r>
+              <w:rPr>
+                <w:rFonts w:eastAsia="Times New Roman" w:cstheme="minorHAnsi"/>
+                <w:b/>
+                <w:bCs/>
+                <w:sz w:val="24"/>
+                <w:szCs w:val="24"/>
+              </w:rPr>
+              <w:t xml:space="preserve"> RTK Query</w:t>
             </w:r>
           </w:p>
           <w:p>
@@ -1187,7 +1311,15 @@
           <w:sz w:val="24"/>
           <w:szCs w:val="24"/>
         </w:rPr>
-        <w:t xml:space="preserve">Implemented </w:t>
+        <w:t>Implemented</w:t>
+      </w:r>
+      <w:r>
+        <w:rPr>
+          <w:rFonts w:cstheme="minorHAnsi"/>
+          <w:sz w:val="24"/>
+          <w:szCs w:val="24"/>
+        </w:rPr>
+        <w:t xml:space="preserve"> </w:t>
       </w:r>
       <w:proofErr w:type="spellStart"/>
       <w:r>
@@ -1205,7 +1337,15 @@
           <w:sz w:val="24"/>
           <w:szCs w:val="24"/>
         </w:rPr>
-        <w:t xml:space="preserve"> to keep a database of all the users as well as allow users to share their recipes and techniques of their cookout.</w:t>
+        <w:t xml:space="preserve"> </w:t>
+      </w:r>
+      <w:r>
+        <w:rPr>
+          <w:rFonts w:cstheme="minorHAnsi"/>
+          <w:sz w:val="24"/>
+          <w:szCs w:val="24"/>
+        </w:rPr>
+        <w:t>to keep a database of all the users as well as allow users to share their recipes and techniques of their cookout.</w:t>
       </w:r>
     </w:p>
     <w:p>
@@ -1260,6 +1400,231 @@
           <w:sz w:val="24"/>
           <w:szCs w:val="24"/>
         </w:rPr>
+        <w:t>Personal Portfolio</w:t>
+      </w:r>
+    </w:p>
+    <w:p>
+      <w:pPr>
+        <w:spacing w:after="0" w:line="240" w:lineRule="auto"/>
+        <w:rPr>
+          <w:rFonts w:eastAsia="Times New Roman" w:cstheme="minorHAnsi"/>
+          <w:i/>
+          <w:iCs/>
+          <w:sz w:val="24"/>
+          <w:szCs w:val="24"/>
+        </w:rPr>
+      </w:pPr>
+      <w:r>
+        <w:rPr>
+          <w:rFonts w:eastAsia="Times New Roman" w:cstheme="minorHAnsi"/>
+          <w:i/>
+          <w:iCs/>
+          <w:sz w:val="24"/>
+          <w:szCs w:val="24"/>
+        </w:rPr>
+        <w:t xml:space="preserve">Portfolio deployed on </w:t>
+      </w:r>
+      <w:proofErr w:type="gramStart"/>
+      <w:r>
+        <w:rPr>
+          <w:rFonts w:eastAsia="Times New Roman" w:cstheme="minorHAnsi"/>
+          <w:i/>
+          <w:iCs/>
+          <w:sz w:val="24"/>
+          <w:szCs w:val="24"/>
+        </w:rPr>
+        <w:t>Heroku</w:t>
+      </w:r>
+      <w:proofErr w:type="gramEnd"/>
+    </w:p>
+    <w:p>
+      <w:pPr>
+        <w:spacing w:after="0" w:line="240" w:lineRule="auto"/>
+        <w:rPr>
+          <w:rFonts w:eastAsia="Times New Roman" w:cstheme="minorHAnsi"/>
+          <w:b/>
+          <w:bCs/>
+          <w:color w:val="00B0F0"/>
+          <w:sz w:val="24"/>
+          <w:szCs w:val="24"/>
+        </w:rPr>
+      </w:pPr>
+      <w:hyperlink r:id="rId6" w:history="1">
+        <w:r>
+          <w:rPr>
+            <w:rStyle w:val="Hyperlink"/>
+            <w:rFonts w:eastAsia="Times New Roman" w:cstheme="minorHAnsi"/>
+            <w:b/>
+            <w:bCs/>
+            <w:sz w:val="24"/>
+            <w:szCs w:val="24"/>
+          </w:rPr>
+          <w:t>https://bosportfolio.herokuapp.com</w:t>
+        </w:r>
+      </w:hyperlink>
+    </w:p>
+    <w:p>
+      <w:pPr>
+        <w:pStyle w:val="ListParagraph"/>
+        <w:numPr>
+          <w:ilvl w:val="0"/>
+          <w:numId w:val="24"/>
+        </w:numPr>
+        <w:spacing w:after="0" w:line="240" w:lineRule="auto"/>
+        <w:rPr>
+          <w:rFonts w:eastAsia="Times New Roman" w:cstheme="minorHAnsi"/>
+          <w:sz w:val="24"/>
+          <w:szCs w:val="24"/>
+        </w:rPr>
+      </w:pPr>
+      <w:r>
+        <w:rPr>
+          <w:rFonts w:eastAsia="Times New Roman" w:cstheme="minorHAnsi"/>
+          <w:sz w:val="24"/>
+          <w:szCs w:val="24"/>
+        </w:rPr>
+        <w:t>Dynamically display navigations to different pages.</w:t>
+      </w:r>
+    </w:p>
+    <w:p>
+      <w:pPr>
+        <w:pStyle w:val="ListParagraph"/>
+        <w:numPr>
+          <w:ilvl w:val="0"/>
+          <w:numId w:val="23"/>
+        </w:numPr>
+        <w:spacing w:after="0" w:line="240" w:lineRule="auto"/>
+        <w:rPr>
+          <w:rFonts w:eastAsia="Times New Roman" w:cstheme="minorHAnsi"/>
+          <w:sz w:val="24"/>
+          <w:szCs w:val="24"/>
+        </w:rPr>
+      </w:pPr>
+      <w:r>
+        <w:rPr>
+          <w:rFonts w:eastAsia="Times New Roman" w:cstheme="minorHAnsi"/>
+          <w:sz w:val="24"/>
+          <w:szCs w:val="24"/>
+        </w:rPr>
+        <w:t>Nodejs utilized in the backend.</w:t>
+      </w:r>
+    </w:p>
+    <w:p>
+      <w:pPr>
+        <w:pStyle w:val="ListParagraph"/>
+        <w:numPr>
+          <w:ilvl w:val="0"/>
+          <w:numId w:val="23"/>
+        </w:numPr>
+        <w:spacing w:after="0" w:line="240" w:lineRule="auto"/>
+        <w:rPr>
+          <w:rFonts w:eastAsia="Times New Roman" w:cstheme="minorHAnsi"/>
+          <w:sz w:val="24"/>
+          <w:szCs w:val="24"/>
+        </w:rPr>
+      </w:pPr>
+      <w:r>
+        <w:rPr>
+          <w:rFonts w:eastAsia="Times New Roman" w:cstheme="minorHAnsi"/>
+          <w:sz w:val="24"/>
+          <w:szCs w:val="24"/>
+        </w:rPr>
+        <w:t>Deployed to Heroku.</w:t>
+      </w:r>
+    </w:p>
+    <w:p>
+      <w:pPr>
+        <w:pStyle w:val="ListParagraph"/>
+        <w:numPr>
+          <w:ilvl w:val="0"/>
+          <w:numId w:val="23"/>
+        </w:numPr>
+        <w:spacing w:after="0" w:line="240" w:lineRule="auto"/>
+        <w:rPr>
+          <w:rFonts w:eastAsia="Times New Roman" w:cstheme="minorHAnsi"/>
+          <w:sz w:val="24"/>
+          <w:szCs w:val="24"/>
+        </w:rPr>
+      </w:pPr>
+      <w:r>
+        <w:rPr>
+          <w:rFonts w:eastAsia="Times New Roman" w:cstheme="minorHAnsi"/>
+          <w:sz w:val="24"/>
+          <w:szCs w:val="24"/>
+        </w:rPr>
+        <w:t xml:space="preserve">Code pushed to </w:t>
+      </w:r>
+      <w:proofErr w:type="spellStart"/>
+      <w:r>
+        <w:rPr>
+          <w:rFonts w:eastAsia="Times New Roman" w:cstheme="minorHAnsi"/>
+          <w:sz w:val="24"/>
+          <w:szCs w:val="24"/>
+        </w:rPr>
+        <w:t>Github</w:t>
+      </w:r>
+      <w:proofErr w:type="spellEnd"/>
+      <w:r>
+        <w:rPr>
+          <w:rFonts w:eastAsia="Times New Roman" w:cstheme="minorHAnsi"/>
+          <w:sz w:val="24"/>
+          <w:szCs w:val="24"/>
+        </w:rPr>
+        <w:t>.</w:t>
+      </w:r>
+    </w:p>
+    <w:p>
+      <w:pPr>
+        <w:pStyle w:val="ListParagraph"/>
+        <w:numPr>
+          <w:ilvl w:val="0"/>
+          <w:numId w:val="23"/>
+        </w:numPr>
+        <w:spacing w:after="0" w:line="240" w:lineRule="auto"/>
+        <w:rPr>
+          <w:rFonts w:eastAsia="Times New Roman" w:cstheme="minorHAnsi"/>
+          <w:sz w:val="24"/>
+          <w:szCs w:val="24"/>
+        </w:rPr>
+      </w:pPr>
+      <w:r>
+        <w:rPr>
+          <w:rFonts w:eastAsia="Times New Roman" w:cstheme="minorHAnsi"/>
+          <w:sz w:val="24"/>
+          <w:szCs w:val="24"/>
+        </w:rPr>
+        <w:t>Implemented React Owl Carousel.</w:t>
+      </w:r>
+    </w:p>
+    <w:p>
+      <w:pPr>
+        <w:spacing w:after="0" w:line="240" w:lineRule="auto"/>
+        <w:rPr>
+          <w:rFonts w:eastAsia="Times New Roman" w:cstheme="minorHAnsi"/>
+          <w:sz w:val="24"/>
+          <w:szCs w:val="24"/>
+        </w:rPr>
+      </w:pPr>
+    </w:p>
+    <w:p>
+      <w:pPr>
+        <w:spacing w:after="0" w:line="240" w:lineRule="auto"/>
+        <w:rPr>
+          <w:rFonts w:eastAsia="Times New Roman" w:cstheme="minorHAnsi"/>
+          <w:b/>
+          <w:bCs/>
+          <w:sz w:val="24"/>
+          <w:szCs w:val="24"/>
+        </w:rPr>
+      </w:pPr>
+      <w:r>
+        <w:rPr>
+          <w:rFonts w:eastAsia="Times New Roman" w:cstheme="minorHAnsi"/>
+          <w:b/>
+          <w:bCs/>
+          <w:sz w:val="24"/>
+          <w:szCs w:val="24"/>
+        </w:rPr>
         <w:t>Albums APP</w:t>
       </w:r>
     </w:p>
@@ -1344,7 +1709,15 @@
           <w:sz w:val="24"/>
           <w:szCs w:val="24"/>
         </w:rPr>
-        <w:t>Utilized Redux-</w:t>
+        <w:t xml:space="preserve">Utilized </w:t>
+      </w:r>
+      <w:r>
+        <w:rPr>
+          <w:rFonts w:eastAsia="Times New Roman" w:cstheme="minorHAnsi"/>
+          <w:sz w:val="24"/>
+          <w:szCs w:val="24"/>
+        </w:rPr>
+        <w:t>Redux-</w:t>
       </w:r>
       <w:proofErr w:type="spellStart"/>
       <w:r>
@@ -1362,7 +1735,41 @@
           <w:sz w:val="24"/>
           <w:szCs w:val="24"/>
         </w:rPr>
-        <w:t xml:space="preserve"> Query to fetch data including users, albums, and photos with the use of RTK tags to fetch data and render them automatically.</w:t>
+        <w:t xml:space="preserve"> Query</w:t>
+      </w:r>
+      <w:r>
+        <w:rPr>
+          <w:rFonts w:eastAsia="Times New Roman" w:cstheme="minorHAnsi"/>
+          <w:b/>
+          <w:bCs/>
+          <w:sz w:val="24"/>
+          <w:szCs w:val="24"/>
+        </w:rPr>
+        <w:t xml:space="preserve"> </w:t>
+      </w:r>
+      <w:r>
+        <w:rPr>
+          <w:rFonts w:eastAsia="Times New Roman" w:cstheme="minorHAnsi"/>
+          <w:sz w:val="24"/>
+          <w:szCs w:val="24"/>
+        </w:rPr>
+        <w:t xml:space="preserve">to fetch data including users, albums, and photos with the use of </w:t>
+      </w:r>
+      <w:r>
+        <w:rPr>
+          <w:rFonts w:eastAsia="Times New Roman" w:cstheme="minorHAnsi"/>
+          <w:sz w:val="24"/>
+          <w:szCs w:val="24"/>
+        </w:rPr>
+        <w:t xml:space="preserve">RTK tags </w:t>
+      </w:r>
+      <w:r>
+        <w:rPr>
+          <w:rFonts w:eastAsia="Times New Roman" w:cstheme="minorHAnsi"/>
+          <w:sz w:val="24"/>
+          <w:szCs w:val="24"/>
+        </w:rPr>
+        <w:t>to fetch data and render them automatically.</w:t>
       </w:r>
     </w:p>
     <w:p>
@@ -1385,7 +1792,32 @@
           <w:sz w:val="24"/>
           <w:szCs w:val="24"/>
         </w:rPr>
-        <w:t>Included tailwind CSS to create a visually appealing application.</w:t>
+        <w:t>Included</w:t>
+      </w:r>
+      <w:r>
+        <w:rPr>
+          <w:rFonts w:eastAsia="Times New Roman" w:cstheme="minorHAnsi"/>
+          <w:sz w:val="24"/>
+          <w:szCs w:val="24"/>
+        </w:rPr>
+        <w:t xml:space="preserve"> tailwind CSS</w:t>
+      </w:r>
+      <w:r>
+        <w:rPr>
+          <w:rFonts w:eastAsia="Times New Roman" w:cstheme="minorHAnsi"/>
+          <w:color w:val="FF0000"/>
+          <w:sz w:val="24"/>
+          <w:szCs w:val="24"/>
+        </w:rPr>
+        <w:t xml:space="preserve"> </w:t>
+      </w:r>
+      <w:r>
+        <w:rPr>
+          <w:rFonts w:eastAsia="Times New Roman" w:cstheme="minorHAnsi"/>
+          <w:sz w:val="24"/>
+          <w:szCs w:val="24"/>
+        </w:rPr>
+        <w:t>to create a visually appealing application.</w:t>
       </w:r>
     </w:p>
     <w:p>
@@ -1527,7 +1959,34 @@
           <w:sz w:val="24"/>
           <w:szCs w:val="24"/>
         </w:rPr>
-        <w:t>Implemented MongoDB which maps recipes to the user who entered it.</w:t>
+        <w:t xml:space="preserve">Implemented </w:t>
+      </w:r>
+      <w:r>
+        <w:rPr>
+          <w:rFonts w:eastAsia="Times New Roman" w:cstheme="minorHAnsi"/>
+          <w:sz w:val="24"/>
+          <w:szCs w:val="24"/>
+        </w:rPr>
+        <w:t>MongoDB</w:t>
+      </w:r>
+      <w:r>
+        <w:rPr>
+          <w:rFonts w:eastAsia="Times New Roman" w:cstheme="minorHAnsi"/>
+          <w:b/>
+          <w:bCs/>
+          <w:color w:val="FF0000"/>
+          <w:sz w:val="24"/>
+          <w:szCs w:val="24"/>
+        </w:rPr>
+        <w:t xml:space="preserve"> </w:t>
+      </w:r>
+      <w:r>
+        <w:rPr>
+          <w:rFonts w:eastAsia="Times New Roman" w:cstheme="minorHAnsi"/>
+          <w:sz w:val="24"/>
+          <w:szCs w:val="24"/>
+        </w:rPr>
+        <w:t>which maps recipes to the user who entered it.</w:t>
       </w:r>
     </w:p>
     <w:p>
@@ -1591,7 +2050,28 @@
           <w:sz w:val="24"/>
           <w:szCs w:val="24"/>
         </w:rPr>
-        <w:t>NATOURS_CSS_SASS</w:t>
+        <w:t>NATOURS</w:t>
+      </w:r>
+      <w:r>
+        <w:rPr>
+          <w:rFonts w:eastAsia="Times New Roman" w:cstheme="minorHAnsi"/>
+          <w:b/>
+          <w:bCs/>
+          <w:color w:val="434343"/>
+          <w:sz w:val="24"/>
+          <w:szCs w:val="24"/>
+        </w:rPr>
+        <w:t>_</w:t>
+      </w:r>
+      <w:r>
+        <w:rPr>
+          <w:rFonts w:eastAsia="Times New Roman" w:cstheme="minorHAnsi"/>
+          <w:b/>
+          <w:bCs/>
+          <w:sz w:val="24"/>
+          <w:szCs w:val="24"/>
+        </w:rPr>
+        <w:t>CSS_SASS</w:t>
       </w:r>
     </w:p>
     <w:p>
@@ -1768,7 +2248,23 @@
           <w:sz w:val="24"/>
           <w:szCs w:val="24"/>
         </w:rPr>
-        <w:t>Utilized SVG images and videos in HTML and CSS to build a background video effect</w:t>
+        <w:t xml:space="preserve">Utilized SVG images and videos in HTML and </w:t>
+      </w:r>
+      <w:r>
+        <w:rPr>
+          <w:rFonts w:eastAsia="Times New Roman" w:cstheme="minorHAnsi"/>
+          <w:sz w:val="24"/>
+          <w:szCs w:val="24"/>
+        </w:rPr>
+        <w:t>CSS</w:t>
+      </w:r>
+      <w:r>
+        <w:rPr>
+          <w:rFonts w:eastAsia="Times New Roman" w:cstheme="minorHAnsi"/>
+          <w:sz w:val="24"/>
+          <w:szCs w:val="24"/>
+        </w:rPr>
+        <w:t xml:space="preserve"> to build a background video effect</w:t>
       </w:r>
       <w:r>
         <w:rPr>
@@ -1799,7 +2295,23 @@
           <w:sz w:val="24"/>
           <w:szCs w:val="24"/>
         </w:rPr>
-        <w:t xml:space="preserve">Advanced CSS animations with @keyframes, animation, and </w:t>
+        <w:t>Advanced</w:t>
+      </w:r>
+      <w:r>
+        <w:rPr>
+          <w:rFonts w:eastAsia="Times New Roman" w:cstheme="minorHAnsi"/>
+          <w:sz w:val="24"/>
+          <w:szCs w:val="24"/>
+        </w:rPr>
+        <w:t xml:space="preserve"> CSS </w:t>
+      </w:r>
+      <w:r>
+        <w:rPr>
+          <w:rFonts w:eastAsia="Times New Roman" w:cstheme="minorHAnsi"/>
+          <w:sz w:val="24"/>
+          <w:szCs w:val="24"/>
+        </w:rPr>
+        <w:t xml:space="preserve">animations with @keyframes, animation, and </w:t>
       </w:r>
       <w:r>
         <w:rPr>
@@ -1903,7 +2415,15 @@
           <w:sz w:val="24"/>
           <w:szCs w:val="24"/>
         </w:rPr>
-        <w:t>CSS Grid Layouts</w:t>
+        <w:t xml:space="preserve">CSS Grid </w:t>
+      </w:r>
+      <w:r>
+        <w:rPr>
+          <w:rFonts w:eastAsia="Times New Roman" w:cstheme="minorHAnsi"/>
+          <w:sz w:val="24"/>
+          <w:szCs w:val="24"/>
+        </w:rPr>
+        <w:t>Layouts</w:t>
       </w:r>
     </w:p>
     <w:p>
@@ -2005,6 +2525,54 @@
           <w:szCs w:val="24"/>
         </w:rPr>
         <w:t>Differentiated between mobile-first vs desktop-first strategies.</w:t>
+      </w:r>
+    </w:p>
+    <w:p>
+      <w:pPr>
+        <w:pStyle w:val="ListParagraph"/>
+        <w:numPr>
+          <w:ilvl w:val="0"/>
+          <w:numId w:val="21"/>
+        </w:numPr>
+        <w:spacing w:after="0" w:line="240" w:lineRule="auto"/>
+        <w:rPr>
+          <w:rFonts w:eastAsia="Times New Roman" w:cstheme="minorHAnsi"/>
+          <w:sz w:val="24"/>
+          <w:szCs w:val="24"/>
+        </w:rPr>
+      </w:pPr>
+      <w:r>
+        <w:rPr>
+          <w:rFonts w:eastAsia="Times New Roman" w:cstheme="minorHAnsi"/>
+          <w:sz w:val="24"/>
+          <w:szCs w:val="24"/>
+        </w:rPr>
+        <w:t xml:space="preserve">Incorporated </w:t>
+      </w:r>
+      <w:r>
+        <w:rPr>
+          <w:rFonts w:eastAsia="Times New Roman" w:cstheme="minorHAnsi"/>
+          <w:sz w:val="24"/>
+          <w:szCs w:val="24"/>
+        </w:rPr>
+        <w:t>SASS</w:t>
+      </w:r>
+      <w:r>
+        <w:rPr>
+          <w:rFonts w:eastAsia="Times New Roman" w:cstheme="minorHAnsi"/>
+          <w:color w:val="FF0000"/>
+          <w:sz w:val="24"/>
+          <w:szCs w:val="24"/>
+        </w:rPr>
+        <w:t xml:space="preserve"> </w:t>
+      </w:r>
+      <w:r>
+        <w:rPr>
+          <w:rFonts w:eastAsia="Times New Roman" w:cstheme="minorHAnsi"/>
+          <w:sz w:val="24"/>
+          <w:szCs w:val="24"/>
+        </w:rPr>
+        <w:t>for the front-end.</w:t>
       </w:r>
     </w:p>
     <w:p>
@@ -5509,6 +6077,232 @@
     </w:lvl>
   </w:abstractNum>
   <w:abstractNum w:abstractNumId="19" w15:restartNumberingAfterBreak="0">
+    <w:nsid w:val="642F1FAA"/>
+    <w:multiLevelType w:val="hybridMultilevel"/>
+    <w:tmpl w:val="04CC7FD8"/>
+    <w:lvl w:ilvl="0" w:tplc="04090001">
+      <w:start w:val="1"/>
+      <w:numFmt w:val="bullet"/>
+      <w:lvlText w:val=""/>
+      <w:lvlJc w:val="left"/>
+      <w:pPr>
+        <w:ind w:left="720" w:hanging="360"/>
+      </w:pPr>
+      <w:rPr>
+        <w:rFonts w:ascii="Symbol" w:hAnsi="Symbol" w:hint="default"/>
+      </w:rPr>
+    </w:lvl>
+    <w:lvl w:ilvl="1" w:tplc="04090003" w:tentative="1">
+      <w:start w:val="1"/>
+      <w:numFmt w:val="bullet"/>
+      <w:lvlText w:val="o"/>
+      <w:lvlJc w:val="left"/>
+      <w:pPr>
+        <w:ind w:left="1440" w:hanging="360"/>
+      </w:pPr>
+      <w:rPr>
+        <w:rFonts w:ascii="Courier New" w:hAnsi="Courier New" w:cs="Courier New" w:hint="default"/>
+      </w:rPr>
+    </w:lvl>
+    <w:lvl w:ilvl="2" w:tplc="04090005" w:tentative="1">
+      <w:start w:val="1"/>
+      <w:numFmt w:val="bullet"/>
+      <w:lvlText w:val=""/>
+      <w:lvlJc w:val="left"/>
+      <w:pPr>
+        <w:ind w:left="2160" w:hanging="360"/>
+      </w:pPr>
+      <w:rPr>
+        <w:rFonts w:ascii="Wingdings" w:hAnsi="Wingdings" w:hint="default"/>
+      </w:rPr>
+    </w:lvl>
+    <w:lvl w:ilvl="3" w:tplc="04090001" w:tentative="1">
+      <w:start w:val="1"/>
+      <w:numFmt w:val="bullet"/>
+      <w:lvlText w:val=""/>
+      <w:lvlJc w:val="left"/>
+      <w:pPr>
+        <w:ind w:left="2880" w:hanging="360"/>
+      </w:pPr>
+      <w:rPr>
+        <w:rFonts w:ascii="Symbol" w:hAnsi="Symbol" w:hint="default"/>
+      </w:rPr>
+    </w:lvl>
+    <w:lvl w:ilvl="4" w:tplc="04090003" w:tentative="1">
+      <w:start w:val="1"/>
+      <w:numFmt w:val="bullet"/>
+      <w:lvlText w:val="o"/>
+      <w:lvlJc w:val="left"/>
+      <w:pPr>
+        <w:ind w:left="3600" w:hanging="360"/>
+      </w:pPr>
+      <w:rPr>
+        <w:rFonts w:ascii="Courier New" w:hAnsi="Courier New" w:cs="Courier New" w:hint="default"/>
+      </w:rPr>
+    </w:lvl>
+    <w:lvl w:ilvl="5" w:tplc="04090005" w:tentative="1">
+      <w:start w:val="1"/>
+      <w:numFmt w:val="bullet"/>
+      <w:lvlText w:val=""/>
+      <w:lvlJc w:val="left"/>
+      <w:pPr>
+        <w:ind w:left="4320" w:hanging="360"/>
+      </w:pPr>
+      <w:rPr>
+        <w:rFonts w:ascii="Wingdings" w:hAnsi="Wingdings" w:hint="default"/>
+      </w:rPr>
+    </w:lvl>
+    <w:lvl w:ilvl="6" w:tplc="04090001" w:tentative="1">
+      <w:start w:val="1"/>
+      <w:numFmt w:val="bullet"/>
+      <w:lvlText w:val=""/>
+      <w:lvlJc w:val="left"/>
+      <w:pPr>
+        <w:ind w:left="5040" w:hanging="360"/>
+      </w:pPr>
+      <w:rPr>
+        <w:rFonts w:ascii="Symbol" w:hAnsi="Symbol" w:hint="default"/>
+      </w:rPr>
+    </w:lvl>
+    <w:lvl w:ilvl="7" w:tplc="04090003" w:tentative="1">
+      <w:start w:val="1"/>
+      <w:numFmt w:val="bullet"/>
+      <w:lvlText w:val="o"/>
+      <w:lvlJc w:val="left"/>
+      <w:pPr>
+        <w:ind w:left="5760" w:hanging="360"/>
+      </w:pPr>
+      <w:rPr>
+        <w:rFonts w:ascii="Courier New" w:hAnsi="Courier New" w:cs="Courier New" w:hint="default"/>
+      </w:rPr>
+    </w:lvl>
+    <w:lvl w:ilvl="8" w:tplc="04090005" w:tentative="1">
+      <w:start w:val="1"/>
+      <w:numFmt w:val="bullet"/>
+      <w:lvlText w:val=""/>
+      <w:lvlJc w:val="left"/>
+      <w:pPr>
+        <w:ind w:left="6480" w:hanging="360"/>
+      </w:pPr>
+      <w:rPr>
+        <w:rFonts w:ascii="Wingdings" w:hAnsi="Wingdings" w:hint="default"/>
+      </w:rPr>
+    </w:lvl>
+  </w:abstractNum>
+  <w:abstractNum w:abstractNumId="20" w15:restartNumberingAfterBreak="0">
+    <w:nsid w:val="717F6338"/>
+    <w:multiLevelType w:val="hybridMultilevel"/>
+    <w:tmpl w:val="45A407A8"/>
+    <w:lvl w:ilvl="0" w:tplc="04090001">
+      <w:start w:val="1"/>
+      <w:numFmt w:val="bullet"/>
+      <w:lvlText w:val=""/>
+      <w:lvlJc w:val="left"/>
+      <w:pPr>
+        <w:ind w:left="720" w:hanging="360"/>
+      </w:pPr>
+      <w:rPr>
+        <w:rFonts w:ascii="Symbol" w:hAnsi="Symbol" w:hint="default"/>
+      </w:rPr>
+    </w:lvl>
+    <w:lvl w:ilvl="1" w:tplc="04090003" w:tentative="1">
+      <w:start w:val="1"/>
+      <w:numFmt w:val="bullet"/>
+      <w:lvlText w:val="o"/>
+      <w:lvlJc w:val="left"/>
+      <w:pPr>
+        <w:ind w:left="1440" w:hanging="360"/>
+      </w:pPr>
+      <w:rPr>
+        <w:rFonts w:ascii="Courier New" w:hAnsi="Courier New" w:cs="Courier New" w:hint="default"/>
+      </w:rPr>
+    </w:lvl>
+    <w:lvl w:ilvl="2" w:tplc="04090005" w:tentative="1">
+      <w:start w:val="1"/>
+      <w:numFmt w:val="bullet"/>
+      <w:lvlText w:val=""/>
+      <w:lvlJc w:val="left"/>
+      <w:pPr>
+        <w:ind w:left="2160" w:hanging="360"/>
+      </w:pPr>
+      <w:rPr>
+        <w:rFonts w:ascii="Wingdings" w:hAnsi="Wingdings" w:hint="default"/>
+      </w:rPr>
+    </w:lvl>
+    <w:lvl w:ilvl="3" w:tplc="04090001" w:tentative="1">
+      <w:start w:val="1"/>
+      <w:numFmt w:val="bullet"/>
+      <w:lvlText w:val=""/>
+      <w:lvlJc w:val="left"/>
+      <w:pPr>
+        <w:ind w:left="2880" w:hanging="360"/>
+      </w:pPr>
+      <w:rPr>
+        <w:rFonts w:ascii="Symbol" w:hAnsi="Symbol" w:hint="default"/>
+      </w:rPr>
+    </w:lvl>
+    <w:lvl w:ilvl="4" w:tplc="04090003" w:tentative="1">
+      <w:start w:val="1"/>
+      <w:numFmt w:val="bullet"/>
+      <w:lvlText w:val="o"/>
+      <w:lvlJc w:val="left"/>
+      <w:pPr>
+        <w:ind w:left="3600" w:hanging="360"/>
+      </w:pPr>
+      <w:rPr>
+        <w:rFonts w:ascii="Courier New" w:hAnsi="Courier New" w:cs="Courier New" w:hint="default"/>
+      </w:rPr>
+    </w:lvl>
+    <w:lvl w:ilvl="5" w:tplc="04090005" w:tentative="1">
+      <w:start w:val="1"/>
+      <w:numFmt w:val="bullet"/>
+      <w:lvlText w:val=""/>
+      <w:lvlJc w:val="left"/>
+      <w:pPr>
+        <w:ind w:left="4320" w:hanging="360"/>
+      </w:pPr>
+      <w:rPr>
+        <w:rFonts w:ascii="Wingdings" w:hAnsi="Wingdings" w:hint="default"/>
+      </w:rPr>
+    </w:lvl>
+    <w:lvl w:ilvl="6" w:tplc="04090001" w:tentative="1">
+      <w:start w:val="1"/>
+      <w:numFmt w:val="bullet"/>
+      <w:lvlText w:val=""/>
+      <w:lvlJc w:val="left"/>
+      <w:pPr>
+        <w:ind w:left="5040" w:hanging="360"/>
+      </w:pPr>
+      <w:rPr>
+        <w:rFonts w:ascii="Symbol" w:hAnsi="Symbol" w:hint="default"/>
+      </w:rPr>
+    </w:lvl>
+    <w:lvl w:ilvl="7" w:tplc="04090003" w:tentative="1">
+      <w:start w:val="1"/>
+      <w:numFmt w:val="bullet"/>
+      <w:lvlText w:val="o"/>
+      <w:lvlJc w:val="left"/>
+      <w:pPr>
+        <w:ind w:left="5760" w:hanging="360"/>
+      </w:pPr>
+      <w:rPr>
+        <w:rFonts w:ascii="Courier New" w:hAnsi="Courier New" w:cs="Courier New" w:hint="default"/>
+      </w:rPr>
+    </w:lvl>
+    <w:lvl w:ilvl="8" w:tplc="04090005" w:tentative="1">
+      <w:start w:val="1"/>
+      <w:numFmt w:val="bullet"/>
+      <w:lvlText w:val=""/>
+      <w:lvlJc w:val="left"/>
+      <w:pPr>
+        <w:ind w:left="6480" w:hanging="360"/>
+      </w:pPr>
+      <w:rPr>
+        <w:rFonts w:ascii="Wingdings" w:hAnsi="Wingdings" w:hint="default"/>
+      </w:rPr>
+    </w:lvl>
+  </w:abstractNum>
+  <w:abstractNum w:abstractNumId="21" w15:restartNumberingAfterBreak="0">
     <w:nsid w:val="736008FE"/>
     <w:multiLevelType w:val="multilevel"/>
     <w:tmpl w:val="3A764956"/>
@@ -5657,7 +6451,7 @@
       </w:rPr>
     </w:lvl>
   </w:abstractNum>
-  <w:abstractNum w:abstractNumId="20" w15:restartNumberingAfterBreak="0">
+  <w:abstractNum w:abstractNumId="22" w15:restartNumberingAfterBreak="0">
     <w:nsid w:val="74872D24"/>
     <w:multiLevelType w:val="multilevel"/>
     <w:tmpl w:val="01EADEBE"/>
@@ -5806,7 +6600,7 @@
       </w:rPr>
     </w:lvl>
   </w:abstractNum>
-  <w:abstractNum w:abstractNumId="21" w15:restartNumberingAfterBreak="0">
+  <w:abstractNum w:abstractNumId="23" w15:restartNumberingAfterBreak="0">
     <w:nsid w:val="7A085558"/>
     <w:multiLevelType w:val="multilevel"/>
     <w:tmpl w:val="C5527892"/>
@@ -5965,13 +6759,13 @@
     <w:abstractNumId w:val="1"/>
   </w:num>
   <w:num w:numId="4" w16cid:durableId="22633915">
-    <w:abstractNumId w:val="20"/>
+    <w:abstractNumId w:val="22"/>
   </w:num>
   <w:num w:numId="5" w16cid:durableId="409161219">
     <w:abstractNumId w:val="5"/>
   </w:num>
   <w:num w:numId="6" w16cid:durableId="108401025">
-    <w:abstractNumId w:val="19"/>
+    <w:abstractNumId w:val="21"/>
   </w:num>
   <w:num w:numId="7" w16cid:durableId="1123380705">
     <w:abstractNumId w:val="10"/>
@@ -5986,7 +6780,7 @@
     <w:abstractNumId w:val="6"/>
   </w:num>
   <w:num w:numId="11" w16cid:durableId="1338580879">
-    <w:abstractNumId w:val="21"/>
+    <w:abstractNumId w:val="23"/>
   </w:num>
   <w:num w:numId="12" w16cid:durableId="1541240016">
     <w:abstractNumId w:val="17"/>
@@ -6020,6 +6814,12 @@
   </w:num>
   <w:num w:numId="22" w16cid:durableId="183398968">
     <w:abstractNumId w:val="4"/>
+  </w:num>
+  <w:num w:numId="23" w16cid:durableId="527065607">
+    <w:abstractNumId w:val="19"/>
+  </w:num>
+  <w:num w:numId="24" w16cid:durableId="1583174577">
+    <w:abstractNumId w:val="20"/>
   </w:num>
 </w:numbering>
 </file>
@@ -6470,7 +7270,6 @@
     <w:name w:val="Hyperlink"/>
     <w:basedOn w:val="DefaultParagraphFont"/>
     <w:uiPriority w:val="99"/>
-    <w:semiHidden/>
     <w:unhideWhenUsed/>
     <w:rsid w:val="0098002D"/>
     <w:rPr>
@@ -6493,6 +7292,18 @@
       <w:ind w:left="720"/>
       <w:contextualSpacing/>
     </w:pPr>
+  </w:style>
+  <w:style w:type="character" w:styleId="UnresolvedMention">
+    <w:name w:val="Unresolved Mention"/>
+    <w:basedOn w:val="DefaultParagraphFont"/>
+    <w:uiPriority w:val="99"/>
+    <w:semiHidden/>
+    <w:unhideWhenUsed/>
+    <w:rsid w:val="00F804F4"/>
+    <w:rPr>
+      <w:color w:val="605E5C"/>
+      <w:shd w:val="clear" w:color="auto" w:fill="E1DFDD"/>
+    </w:rPr>
   </w:style>
 </w:styles>
 </file>
